--- a/docs/tesis.docx
+++ b/docs/tesis.docx
@@ -4171,7 +4171,7 @@
     </w:p>
     <w:bookmarkEnd w:id="45"/>
     <w:bookmarkEnd w:id="46"/>
-    <w:bookmarkStart w:id="53" w:name="resultados"/>
+    <w:bookmarkStart w:id="59" w:name="resultados"/>
     <w:p>
       <w:pPr>
         <w:pStyle w:val="Heading1"/>
@@ -4187,6 +4187,118 @@
       </w:r>
       <w:r>
         <w:t xml:space="preserve">Resultados</w:t>
+      </w:r>
+    </w:p>
+    <w:bookmarkStart w:id="50" w:name="descriptivos"/>
+    <w:p>
+      <w:pPr>
+        <w:pStyle w:val="Heading2"/>
+      </w:pPr>
+      <w:r>
+        <w:rPr>
+          <w:rStyle w:val="SectionNumber"/>
+        </w:rPr>
+        <w:t xml:space="preserve">4.1</w:t>
+      </w:r>
+      <w:r>
+        <w:tab/>
+      </w:r>
+      <w:r>
+        <w:t xml:space="preserve">Descriptivos</w:t>
+      </w:r>
+    </w:p>
+    <w:p>
+      <w:pPr>
+        <w:pStyle w:val="CaptionedFigure"/>
+      </w:pPr>
+      <w:r>
+        <w:drawing>
+          <wp:inline>
+            <wp:extent cx="5334000" cy="5334000"/>
+            <wp:effectExtent b="0" l="0" r="0" t="0"/>
+            <wp:docPr descr="Figura 4.1: Relación entre actitudes de estudiantes y Conocimiento cívico según nivel educacional de los apoderados" title="" id="48" name="Picture"/>
+            <a:graphic>
+              <a:graphicData uri="http://schemas.openxmlformats.org/drawingml/2006/picture">
+                <pic:pic>
+                  <pic:nvPicPr>
+                    <pic:cNvPr descr="IPO/output/graphs/plot_bivariado.png" id="49" name="Picture"/>
+                    <pic:cNvPicPr>
+                      <a:picLocks noChangeArrowheads="1" noChangeAspect="1"/>
+                    </pic:cNvPicPr>
+                  </pic:nvPicPr>
+                  <pic:blipFill>
+                    <a:blip r:embed="rId47"/>
+                    <a:stretch>
+                      <a:fillRect/>
+                    </a:stretch>
+                  </pic:blipFill>
+                  <pic:spPr bwMode="auto">
+                    <a:xfrm>
+                      <a:off x="0" y="0"/>
+                      <a:ext cx="5334000" cy="5334000"/>
+                    </a:xfrm>
+                    <a:prstGeom prst="rect">
+                      <a:avLst/>
+                    </a:prstGeom>
+                    <a:noFill/>
+                    <a:ln w="9525">
+                      <a:noFill/>
+                      <a:headEnd/>
+                      <a:tailEnd/>
+                    </a:ln>
+                  </pic:spPr>
+                </pic:pic>
+              </a:graphicData>
+            </a:graphic>
+          </wp:inline>
+        </w:drawing>
+      </w:r>
+    </w:p>
+    <w:p>
+      <w:pPr>
+        <w:pStyle w:val="ImageCaption"/>
+      </w:pPr>
+      <w:r>
+        <w:t xml:space="preserve">Figura 4.1: Relación entre actitudes de estudiantes y Conocimiento cívico según nivel educacional de los apoderados</w:t>
+      </w:r>
+    </w:p>
+    <w:p>
+      <w:pPr>
+        <w:pStyle w:val="BodyText"/>
+      </w:pPr>
+      <w:r>
+        <w:t xml:space="preserve">El Gráfico</w:t>
+      </w:r>
+      <w:r>
+        <w:t xml:space="preserve"> </w:t>
+      </w:r>
+      <w:r>
+        <w:t xml:space="preserve">4.1</w:t>
+      </w:r>
+      <w:r>
+        <w:t xml:space="preserve"> </w:t>
+      </w:r>
+      <w:r>
+        <w:t xml:space="preserve">muestra la distribución de las actitudes de los estudiantes según su nivel de conocimiento cívico y el nivel educacional de sus apoderados. Esta distribución da cuenta de que si bien un nivel más alto de Conocimiento Cívico (A y B) se asocia con una mayor proporción de estudiantes que aceptan a todos los grupos, es importante resaltar que la mayor cantidad de estudiantes con un conocimiento cívico alto tiene apoderados con estudios de Educación Superior. El mayor contraste se da en que mientras 445 estudiantes (20%) con apoderados con un nivel educacional menor que Educación superior rechazan a uno o más grupo, solo 256 estudiantes (12%) con apoderados con estudios de educación superior lo hacen. Por el contrario, mientras que 680 estudiantes (30%) con apoderados con un nivel educacional menor que Educación superior aceptan a todos los grupos, son 1015 estudiantes (49%) con apoderados con estudios de educación superior que aceptan a todos los grupos.</w:t>
+      </w:r>
+    </w:p>
+    <w:bookmarkEnd w:id="50"/>
+    <w:bookmarkStart w:id="58" w:name="estimación-multinivel"/>
+    <w:p>
+      <w:pPr>
+        <w:pStyle w:val="Heading2"/>
+      </w:pPr>
+      <w:r>
+        <w:rPr>
+          <w:rStyle w:val="SectionNumber"/>
+        </w:rPr>
+        <w:t xml:space="preserve">4.2</w:t>
+      </w:r>
+      <w:r>
+        <w:tab/>
+      </w:r>
+      <w:r>
+        <w:t xml:space="preserve">Estimación multinivel</w:t>
       </w:r>
     </w:p>
     <w:p>
@@ -4245,18 +4357,18 @@
                 <wp:inline>
                   <wp:extent cx="5334000" cy="5410590"/>
                   <wp:effectExtent b="0" l="0" r="0" t="0"/>
-                  <wp:docPr descr="" title="" id="48" name="Picture"/>
+                  <wp:docPr descr="" title="" id="52" name="Picture"/>
                   <a:graphic>
                     <a:graphicData uri="http://schemas.openxmlformats.org/drawingml/2006/picture">
                       <pic:pic>
                         <pic:nvPicPr>
-                          <pic:cNvPr descr="IPO/output/tables/reg.png" id="49" name="Picture"/>
+                          <pic:cNvPr descr="IPO/output/tables/reg.png" id="53" name="Picture"/>
                           <pic:cNvPicPr>
                             <a:picLocks noChangeArrowheads="1" noChangeAspect="1"/>
                           </pic:cNvPicPr>
                         </pic:nvPicPr>
                         <pic:blipFill>
-                          <a:blip r:embed="rId47"/>
+                          <a:blip r:embed="rId51"/>
                           <a:stretch>
                             <a:fillRect/>
                           </a:stretch>
@@ -4401,19 +4513,16 @@
         <w:pStyle w:val="BodyText"/>
       </w:pPr>
       <w:r>
-        <w:t xml:space="preserve">Finalmente, se estimaron efectos de interacción entre niveles. Estos efectos permiten evaluar si las características contextuales (promedio de percepción de apertura a la discusión en la sala de clases; para el efecto del conocimiento cívico ver la Tabla</w:t>
-      </w:r>
-      <w:r>
-        <w:t xml:space="preserve"> </w:t>
-      </w:r>
-      <w:r>
-        <w:t xml:space="preserve">7.2</w:t>
-      </w:r>
-      <w:r>
-        <w:t xml:space="preserve"> </w:t>
-      </w:r>
-      <w:r>
-        <w:t xml:space="preserve">del Anexo 2) modifican (moderan) los efectos de las actitudes de los apoderados. En el modelo 5 se muestra que existe una interacción positiva (</w:t>
+        <w:t xml:space="preserve">Finalmente, se estimaron efectos de interacción entre niveles. Estos efectos permiten evaluar si las características contextuales, específicamente el promedio de apertura a la discusión en la sala de clase, modifican (moderan) los efectos de las actitudes de los apoderados</w:t>
+      </w:r>
+      <w:r>
+        <w:rPr>
+          <w:rStyle w:val="FootnoteReference"/>
+        </w:rPr>
+        <w:footnoteReference w:id="54"/>
+      </w:r>
+      <w:r>
+        <w:t xml:space="preserve">. En el modelo 5 se muestra que existe una interacción positiva (</w:t>
       </w:r>
       <m:oMath>
         <m:r>
@@ -4431,20 +4540,20 @@
       <w:r>
         <w:drawing>
           <wp:inline>
-            <wp:extent cx="5334000" cy="3807460"/>
+            <wp:extent cx="5334000" cy="5334000"/>
             <wp:effectExtent b="0" l="0" r="0" t="0"/>
-            <wp:docPr descr="Figura 4.1: Relación entre actitudes de estudiantes y apoderados moderada por promedio de percepción de apertura a la discusión en la sala de clases" title="" id="51" name="Picture"/>
+            <wp:docPr descr="Figura 4.2: Relación entre actitudes de estudiantes y apoderados moderada por promedio de percepción de apertura a la discusión en la sala de clases" title="" id="56" name="Picture"/>
             <a:graphic>
               <a:graphicData uri="http://schemas.openxmlformats.org/drawingml/2006/picture">
                 <pic:pic>
                   <pic:nvPicPr>
-                    <pic:cNvPr descr="IPO/output/graphs/interac.png" id="52" name="Picture"/>
+                    <pic:cNvPr descr="IPO/output/graphs/interac.png" id="57" name="Picture"/>
                     <pic:cNvPicPr>
                       <a:picLocks noChangeArrowheads="1" noChangeAspect="1"/>
                     </pic:cNvPicPr>
                   </pic:nvPicPr>
                   <pic:blipFill>
-                    <a:blip r:embed="rId50"/>
+                    <a:blip r:embed="rId55"/>
                     <a:stretch>
                       <a:fillRect/>
                     </a:stretch>
@@ -4452,7 +4561,7 @@
                   <pic:spPr bwMode="auto">
                     <a:xfrm>
                       <a:off x="0" y="0"/>
-                      <a:ext cx="5334000" cy="3807460"/>
+                      <a:ext cx="5334000" cy="5334000"/>
                     </a:xfrm>
                     <a:prstGeom prst="rect">
                       <a:avLst/>
@@ -4476,7 +4585,7 @@
         <w:pStyle w:val="ImageCaption"/>
       </w:pPr>
       <w:r>
-        <w:t xml:space="preserve">Figura 4.1: Relación entre actitudes de estudiantes y apoderados moderada por promedio de percepción de apertura a la discusión en la sala de clases</w:t>
+        <w:t xml:space="preserve">Figura 4.2: Relación entre actitudes de estudiantes y apoderados moderada por promedio de percepción de apertura a la discusión en la sala de clases</w:t>
       </w:r>
     </w:p>
     <w:p>
@@ -4490,7 +4599,7 @@
         <w:t xml:space="preserve"> </w:t>
       </w:r>
       <w:r>
-        <w:t xml:space="preserve">4.1</w:t>
+        <w:t xml:space="preserve">4.2</w:t>
       </w:r>
       <w:r>
         <w:t xml:space="preserve"> </w:t>
@@ -4499,8 +4608,9 @@
         <w:t xml:space="preserve">muestra el efecto de la relación entre las actitudes de los estudiantes y sus apoderados, moderada por el promedio de percepción de apertura a la discusión en la sala de clases a nivel de escuela. Esta relación indica que en aquellas escuelas donde exista una baja percepción de apertura a la discusión, la relación entre las actitudes de los estudiantes y apoderados es negativa, mientras que en aquellas escuelas donde existe una alta percepción de apertura a la discusión en la sala de clases las actitudes de los estudiantes se asocian positivamente con las actitudes de los apoderados. Lo anterior implica que en aquellas escuelas donde existe un ambiente favorable a la discusión y el debate, es posible mejorar las actitudes de los estudiantes cuyos apoderados poseen baja aceptación de la diversidad.</w:t>
       </w:r>
     </w:p>
-    <w:bookmarkEnd w:id="53"/>
-    <w:bookmarkStart w:id="57" w:name="discusión"/>
+    <w:bookmarkEnd w:id="58"/>
+    <w:bookmarkEnd w:id="59"/>
+    <w:bookmarkStart w:id="63" w:name="discusión"/>
     <w:p>
       <w:pPr>
         <w:pStyle w:val="Heading1"/>
@@ -4547,18 +4657,18 @@
           <wp:inline>
             <wp:extent cx="5334000" cy="3106322"/>
             <wp:effectExtent b="0" l="0" r="0" t="0"/>
-            <wp:docPr descr="Figura 5.1: Modelo teórico con resultados" title="" id="55" name="Picture"/>
+            <wp:docPr descr="Figura 5.1: Modelo teórico con resultados" title="" id="61" name="Picture"/>
             <a:graphic>
               <a:graphicData uri="http://schemas.openxmlformats.org/drawingml/2006/picture">
                 <pic:pic>
                   <pic:nvPicPr>
-                    <pic:cNvPr descr="images/modelo_resultados.png" id="56" name="Picture"/>
+                    <pic:cNvPr descr="images/modelo_resultados.png" id="62" name="Picture"/>
                     <pic:cNvPicPr>
                       <a:picLocks noChangeArrowheads="1" noChangeAspect="1"/>
                     </pic:cNvPicPr>
                   </pic:nvPicPr>
                   <pic:blipFill>
-                    <a:blip r:embed="rId54"/>
+                    <a:blip r:embed="rId60"/>
                     <a:stretch>
                       <a:fillRect/>
                     </a:stretch>
@@ -4606,7 +4716,7 @@
         <w:pStyle w:val="BodyText"/>
       </w:pPr>
       <w:r>
-        <w:t xml:space="preserve">En segundo lugar, los resultados permiten comprobar las hipótesis relacionadas con el proceso de socialización escolar. Estudiantes que poseen un nivel de conocimiento cívico medio y alto poseen un mayor grado de aceptación de la diversidad en sus vecindarios en comparación con estudiantes que poseen un nivel de conocimiento cívico bajo; esto es consistente con la hipótesis 3. En relación con el índice de apertura a la discusión en las salas de clases, los resultados indican que estudiantes que perciben en mayor medida un ambiente abierto a la discusión y al debate dentro del aula poseen un mayor grado de aceptación de la diversidad, lo que permite sustentar la hipótesis 4. En relación con la hipótesis 5 (si la escuela puede mitigar o potenciar el proceso de socialización familiar) los resultados indican que solo el índice de percepción de apertura a la discusión en las salas de clases influyen en la asociación entre actitudes de apoderados y estudiantes.</w:t>
+        <w:t xml:space="preserve">En segundo lugar, los resultados permiten comprobar las hipótesis relacionadas con el proceso de socialización escolar. Estudiantes que poseen un nivel de conocimiento cívico medio y alto poseen un mayor grado de aceptación de la diversidad en sus vecindarios en comparación con estudiantes que poseen un nivel de conocimiento cívico bajo; esto es consistente con la hipótesis 3. En relación con el índice de apertura a la discusión en las salas de clases, los resultados indican que estudiantes que perciben en mayor medida un ambiente abierto a la discusión y al debate dentro del aula poseen un mayor grado de aceptación de la diversidad, lo que permite sustentar la hipótesis 4. En relación con la hipótesis 5 (si la escuela puede mitigar o potenciar el proceso de socialización familiar) los resultados indican que solo el índice de percepción de apertura a la discusión en las salas de clases influye en la asociación entre actitudes de apoderados y estudiantes. A pesar de que el análisis descriptivo inicial daba cuenta de que la mayor cantidad de estudiantes con un conocimiento cívico alto provenían de familias con apoderados que habían cursado estudios de educación superior, el análisis de interacción entre niveles realizado no permite comprobar que exista una relación significativa entre estas variables.</w:t>
       </w:r>
     </w:p>
     <w:p>
@@ -4617,8 +4727,8 @@
         <w:t xml:space="preserve">En tercer lugar, los resultados de las estimaciones de los modelos multinivel no permiten comprobar las hipótesis planteadas que se relacionan con las características de las comunas en que residen los estudiantes, ya que la proporción de personas que se identifican con alguna etnia (H6), la proporción de inmigrantes (H7) y el promedio de escolaridad de la comuna (H8) no influyen en el proceso de socialización de actitudes de los y las estudiantes.</w:t>
       </w:r>
     </w:p>
-    <w:bookmarkEnd w:id="57"/>
-    <w:bookmarkStart w:id="58" w:name="conclusiones"/>
+    <w:bookmarkEnd w:id="63"/>
+    <w:bookmarkStart w:id="64" w:name="conclusiones"/>
     <w:p>
       <w:pPr>
         <w:pStyle w:val="Heading1"/>
@@ -4657,7 +4767,7 @@
         <w:pStyle w:val="BodyText"/>
       </w:pPr>
       <w:r>
-        <w:t xml:space="preserve">En cuanto al proceso de socialización escolar, el nivel de conocimiento cívico es un factor clave en la generación de actitudes favorables hacia la diversidad social en los estudiantes. Esto da cuenta de la importancia que debe jugar el pluralismo de ideas y la tolerancia en el currículum escolar como valores que se comparten y promueven en la sociedad. La transmisión de actitudes tolerantes a partir del currículum indica que la Ley de Formación Ciudadana N°20.911, que tiene entre sus objetivos fomentar en los estudiantes la valoración de la diversidad social y cultural del país y la tolerancia y el pluralismo, posee un rol clave en asegurar que todos los estudiantes adquieran estas actitudes.</w:t>
+        <w:t xml:space="preserve">En cuanto al proceso de socialización escolar, el nivel de conocimiento cívico es un factor clave en la generación de actitudes favorables hacia la diversidad social en los estudiantes. Esto da cuenta de la importancia que debe jugar el pluralismo de ideas y la tolerancia en el currículum escolar como valores que se comparten y promueven en la sociedad. La transmisión de actitudes tolerantes a partir del currículum indica que la Ley de Formación Ciudadana N°20.911, que tiene entre sus objetivos fomentar en los estudiantes la valoración de la diversidad social y cultural del país y la tolerancia y el pluralismo, posee un rol clave en asegurar que todos los estudiantes adquieran estas actitudes. De todas maneras, los análisis realizados dan cuenta de que la mayor cantidad de estudiantes con un Conocimiento cívico alto provienen de familias con apoderados que poseen educación superior, lo que problematiza aún más la desigualdad del sistema educacional chileno.</w:t>
       </w:r>
     </w:p>
     <w:p>
@@ -4692,8 +4802,8 @@
         <w:t xml:space="preserve">En resumen, los resultados proveen evidencia adicional de acuerdo con factores y condiciones que tienen el potencial de ayudar a las escuelas y profesores a promover la tolerancia. Por lo tanto, las escuelas continúan teniendo un rol fundamental en el proceso de socialización de las nuevas generaciones y, en definitiva, el foco debe estar en que estos mecanismos sean transversales a todo el sistema educacional. De esta forma, será posible construir una sociedad más inclusiva, respetuosa y equitativa, donde se acepte y valore a las personas por quienes son, dentro y fuera de la escuela, e independiente de sus diferencias nacionales, culturales, étnicas, religiosas o de clase.</w:t>
       </w:r>
     </w:p>
-    <w:bookmarkEnd w:id="58"/>
-    <w:bookmarkStart w:id="67" w:name="anexos"/>
+    <w:bookmarkEnd w:id="64"/>
+    <w:bookmarkStart w:id="73" w:name="anexos"/>
     <w:p>
       <w:pPr>
         <w:pStyle w:val="Heading1"/>
@@ -4711,7 +4821,7 @@
         <w:t xml:space="preserve">Anexos</w:t>
       </w:r>
     </w:p>
-    <w:bookmarkStart w:id="62" w:name="anexo-1"/>
+    <w:bookmarkStart w:id="68" w:name="anexo-1"/>
     <w:p>
       <w:pPr>
         <w:pStyle w:val="Heading3"/>
@@ -4760,18 +4870,18 @@
                 <wp:inline>
                   <wp:extent cx="5334000" cy="3293722"/>
                   <wp:effectExtent b="0" l="0" r="0" t="0"/>
-                  <wp:docPr descr="" title="" id="60" name="Picture"/>
+                  <wp:docPr descr="" title="" id="66" name="Picture"/>
                   <a:graphic>
                     <a:graphicData uri="http://schemas.openxmlformats.org/drawingml/2006/picture">
                       <pic:pic>
                         <pic:nvPicPr>
-                          <pic:cNvPr descr="IPO/output/tables/apdis_fa.png" id="61" name="Picture"/>
+                          <pic:cNvPr descr="IPO/output/tables/apdis_fa.png" id="67" name="Picture"/>
                           <pic:cNvPicPr>
                             <a:picLocks noChangeArrowheads="1" noChangeAspect="1"/>
                           </pic:cNvPicPr>
                         </pic:nvPicPr>
                         <pic:blipFill>
-                          <a:blip r:embed="rId59"/>
+                          <a:blip r:embed="rId65"/>
                           <a:stretch>
                             <a:fillRect/>
                           </a:stretch>
@@ -4801,8 +4911,8 @@
         </w:tc>
       </w:tr>
     </w:tbl>
-    <w:bookmarkEnd w:id="62"/>
-    <w:bookmarkStart w:id="66" w:name="anexo-2"/>
+    <w:bookmarkEnd w:id="68"/>
+    <w:bookmarkStart w:id="72" w:name="anexo-2"/>
     <w:p>
       <w:pPr>
         <w:pStyle w:val="Heading3"/>
@@ -4849,20 +4959,20 @@
             <w:r>
               <w:drawing>
                 <wp:inline>
-                  <wp:extent cx="5334000" cy="6460978"/>
+                  <wp:extent cx="5334000" cy="11756683"/>
                   <wp:effectExtent b="0" l="0" r="0" t="0"/>
-                  <wp:docPr descr="" title="" id="64" name="Picture"/>
+                  <wp:docPr descr="" title="" id="70" name="Picture"/>
                   <a:graphic>
                     <a:graphicData uri="http://schemas.openxmlformats.org/drawingml/2006/picture">
                       <pic:pic>
                         <pic:nvPicPr>
-                          <pic:cNvPr descr="IPO/output/tables/interac.png" id="65" name="Picture"/>
+                          <pic:cNvPr descr="IPO/output/tables/interac.png" id="71" name="Picture"/>
                           <pic:cNvPicPr>
                             <a:picLocks noChangeArrowheads="1" noChangeAspect="1"/>
                           </pic:cNvPicPr>
                         </pic:nvPicPr>
                         <pic:blipFill>
-                          <a:blip r:embed="rId63"/>
+                          <a:blip r:embed="rId69"/>
                           <a:stretch>
                             <a:fillRect/>
                           </a:stretch>
@@ -4870,7 +4980,7 @@
                         <pic:spPr bwMode="auto">
                           <a:xfrm>
                             <a:off x="0" y="0"/>
-                            <a:ext cx="5334000" cy="6460978"/>
+                            <a:ext cx="5334000" cy="11756683"/>
                           </a:xfrm>
                           <a:prstGeom prst="rect">
                             <a:avLst/>
@@ -4892,9 +5002,9 @@
         </w:tc>
       </w:tr>
     </w:tbl>
-    <w:bookmarkEnd w:id="66"/>
-    <w:bookmarkEnd w:id="67"/>
-    <w:bookmarkStart w:id="233" w:name="bibliografía"/>
+    <w:bookmarkEnd w:id="72"/>
+    <w:bookmarkEnd w:id="73"/>
+    <w:bookmarkStart w:id="239" w:name="bibliografía"/>
     <w:p>
       <w:pPr>
         <w:pStyle w:val="Heading1"/>
@@ -4903,8 +5013,8 @@
         <w:t xml:space="preserve">Bibliografía</w:t>
       </w:r>
     </w:p>
-    <w:bookmarkStart w:id="232" w:name="refs"/>
-    <w:bookmarkStart w:id="69" w:name="ref-aedohenriquez_habitus_2015"/>
+    <w:bookmarkStart w:id="238" w:name="refs"/>
+    <w:bookmarkStart w:id="75" w:name="ref-aedohenriquez_habitus_2015"/>
     <w:p>
       <w:pPr>
         <w:pStyle w:val="Bibliography"/>
@@ -4941,7 +5051,7 @@
       <w:r>
         <w:t xml:space="preserve"> </w:t>
       </w:r>
-      <w:hyperlink r:id="rId68">
+      <w:hyperlink r:id="rId74">
         <w:r>
           <w:rPr>
             <w:rStyle w:val="Hyperlink"/>
@@ -4950,8 +5060,8 @@
         </w:r>
       </w:hyperlink>
     </w:p>
-    <w:bookmarkEnd w:id="69"/>
-    <w:bookmarkStart w:id="71" w:name="Xd68fa3824c8edc2bb10f792aee7fea0f468bb48"/>
+    <w:bookmarkEnd w:id="75"/>
+    <w:bookmarkStart w:id="77" w:name="Xd68fa3824c8edc2bb10f792aee7fea0f468bb48"/>
     <w:p>
       <w:pPr>
         <w:pStyle w:val="Bibliography"/>
@@ -4975,7 +5085,7 @@
       <w:r>
         <w:t xml:space="preserve"> </w:t>
       </w:r>
-      <w:hyperlink r:id="rId70">
+      <w:hyperlink r:id="rId76">
         <w:r>
           <w:rPr>
             <w:rStyle w:val="Hyperlink"/>
@@ -4984,8 +5094,8 @@
         </w:r>
       </w:hyperlink>
     </w:p>
-    <w:bookmarkEnd w:id="71"/>
-    <w:bookmarkStart w:id="73" w:name="ref-aguilar_habitus_2017"/>
+    <w:bookmarkEnd w:id="77"/>
+    <w:bookmarkStart w:id="79" w:name="ref-aguilar_habitus_2017"/>
     <w:p>
       <w:pPr>
         <w:pStyle w:val="Bibliography"/>
@@ -5022,7 +5132,7 @@
       <w:r>
         <w:t xml:space="preserve"> </w:t>
       </w:r>
-      <w:hyperlink r:id="rId72">
+      <w:hyperlink r:id="rId78">
         <w:r>
           <w:rPr>
             <w:rStyle w:val="Hyperlink"/>
@@ -5031,8 +5141,8 @@
         </w:r>
       </w:hyperlink>
     </w:p>
-    <w:bookmarkEnd w:id="73"/>
-    <w:bookmarkStart w:id="75" w:name="ref-aguinis_BestPractice_2013"/>
+    <w:bookmarkEnd w:id="79"/>
+    <w:bookmarkStart w:id="81" w:name="ref-aguinis_BestPractice_2013"/>
     <w:p>
       <w:pPr>
         <w:pStyle w:val="Bibliography"/>
@@ -5069,7 +5179,7 @@
       <w:r>
         <w:t xml:space="preserve"> </w:t>
       </w:r>
-      <w:hyperlink r:id="rId74">
+      <w:hyperlink r:id="rId80">
         <w:r>
           <w:rPr>
             <w:rStyle w:val="Hyperlink"/>
@@ -5078,8 +5188,8 @@
         </w:r>
       </w:hyperlink>
     </w:p>
-    <w:bookmarkEnd w:id="75"/>
-    <w:bookmarkStart w:id="77" w:name="ref-alarcon-leiva_migracion_2021"/>
+    <w:bookmarkEnd w:id="81"/>
+    <w:bookmarkStart w:id="83" w:name="ref-alarcon-leiva_migracion_2021"/>
     <w:p>
       <w:pPr>
         <w:pStyle w:val="Bibliography"/>
@@ -5116,7 +5226,7 @@
       <w:r>
         <w:t xml:space="preserve"> </w:t>
       </w:r>
-      <w:hyperlink r:id="rId76">
+      <w:hyperlink r:id="rId82">
         <w:r>
           <w:rPr>
             <w:rStyle w:val="Hyperlink"/>
@@ -5125,8 +5235,8 @@
         </w:r>
       </w:hyperlink>
     </w:p>
-    <w:bookmarkEnd w:id="77"/>
-    <w:bookmarkStart w:id="79" w:name="ref-araujo_percepcion_2019"/>
+    <w:bookmarkEnd w:id="83"/>
+    <w:bookmarkStart w:id="85" w:name="ref-araujo_percepcion_2019"/>
     <w:p>
       <w:pPr>
         <w:pStyle w:val="Bibliography"/>
@@ -5163,7 +5273,7 @@
       <w:r>
         <w:t xml:space="preserve"> </w:t>
       </w:r>
-      <w:hyperlink r:id="rId78">
+      <w:hyperlink r:id="rId84">
         <w:r>
           <w:rPr>
             <w:rStyle w:val="Hyperlink"/>
@@ -5172,8 +5282,8 @@
         </w:r>
       </w:hyperlink>
     </w:p>
-    <w:bookmarkEnd w:id="79"/>
-    <w:bookmarkStart w:id="81" w:name="ref-araujo_igualdad_2013"/>
+    <w:bookmarkEnd w:id="85"/>
+    <w:bookmarkStart w:id="87" w:name="ref-araujo_igualdad_2013"/>
     <w:p>
       <w:pPr>
         <w:pStyle w:val="Bibliography"/>
@@ -5210,7 +5320,7 @@
       <w:r>
         <w:t xml:space="preserve"> </w:t>
       </w:r>
-      <w:hyperlink r:id="rId80">
+      <w:hyperlink r:id="rId86">
         <w:r>
           <w:rPr>
             <w:rStyle w:val="Hyperlink"/>
@@ -5219,8 +5329,8 @@
         </w:r>
       </w:hyperlink>
     </w:p>
-    <w:bookmarkEnd w:id="81"/>
-    <w:bookmarkStart w:id="83" w:name="ref-archer_teoria_2009"/>
+    <w:bookmarkEnd w:id="87"/>
+    <w:bookmarkStart w:id="89" w:name="ref-archer_teoria_2009"/>
     <w:p>
       <w:pPr>
         <w:pStyle w:val="Bibliography"/>
@@ -5244,7 +5354,7 @@
       <w:r>
         <w:t xml:space="preserve"> </w:t>
       </w:r>
-      <w:hyperlink r:id="rId82">
+      <w:hyperlink r:id="rId88">
         <w:r>
           <w:rPr>
             <w:rStyle w:val="Hyperlink"/>
@@ -5253,8 +5363,8 @@
         </w:r>
       </w:hyperlink>
     </w:p>
-    <w:bookmarkEnd w:id="83"/>
-    <w:bookmarkStart w:id="85" w:name="ref-bacovsky_raising_2021"/>
+    <w:bookmarkEnd w:id="89"/>
+    <w:bookmarkStart w:id="91" w:name="ref-bacovsky_raising_2021"/>
     <w:p>
       <w:pPr>
         <w:pStyle w:val="Bibliography"/>
@@ -5278,7 +5388,7 @@
       <w:r>
         <w:t xml:space="preserve"> </w:t>
       </w:r>
-      <w:hyperlink r:id="rId84">
+      <w:hyperlink r:id="rId90">
         <w:r>
           <w:rPr>
             <w:rStyle w:val="Hyperlink"/>
@@ -5287,8 +5397,8 @@
         </w:r>
       </w:hyperlink>
     </w:p>
-    <w:bookmarkEnd w:id="85"/>
-    <w:bookmarkStart w:id="87" w:name="ref-baldassarri_diversity_2020"/>
+    <w:bookmarkEnd w:id="91"/>
+    <w:bookmarkStart w:id="93" w:name="ref-baldassarri_diversity_2020"/>
     <w:p>
       <w:pPr>
         <w:pStyle w:val="Bibliography"/>
@@ -5325,7 +5435,7 @@
       <w:r>
         <w:t xml:space="preserve"> </w:t>
       </w:r>
-      <w:hyperlink r:id="rId86">
+      <w:hyperlink r:id="rId92">
         <w:r>
           <w:rPr>
             <w:rStyle w:val="Hyperlink"/>
@@ -5334,8 +5444,8 @@
         </w:r>
       </w:hyperlink>
     </w:p>
-    <w:bookmarkEnd w:id="87"/>
-    <w:bookmarkStart w:id="88" w:name="ref-bandura_sociallearning_1969"/>
+    <w:bookmarkEnd w:id="93"/>
+    <w:bookmarkStart w:id="94" w:name="ref-bandura_sociallearning_1969"/>
     <w:p>
       <w:pPr>
         <w:pStyle w:val="Bibliography"/>
@@ -5360,8 +5470,8 @@
         <w:t xml:space="preserve">(pp. 213–262).</w:t>
       </w:r>
     </w:p>
-    <w:bookmarkEnd w:id="88"/>
-    <w:bookmarkStart w:id="90" w:name="ref-barber_Profiles_2020"/>
+    <w:bookmarkEnd w:id="94"/>
+    <w:bookmarkStart w:id="96" w:name="ref-barber_Profiles_2020"/>
     <w:p>
       <w:pPr>
         <w:pStyle w:val="Bibliography"/>
@@ -5398,7 +5508,7 @@
       <w:r>
         <w:t xml:space="preserve"> </w:t>
       </w:r>
-      <w:hyperlink r:id="rId89">
+      <w:hyperlink r:id="rId95">
         <w:r>
           <w:rPr>
             <w:rStyle w:val="Hyperlink"/>
@@ -5407,8 +5517,8 @@
         </w:r>
       </w:hyperlink>
     </w:p>
-    <w:bookmarkEnd w:id="90"/>
-    <w:bookmarkStart w:id="92" w:name="ref-barber_Immigrant_2015"/>
+    <w:bookmarkEnd w:id="96"/>
+    <w:bookmarkStart w:id="98" w:name="ref-barber_Immigrant_2015"/>
     <w:p>
       <w:pPr>
         <w:pStyle w:val="Bibliography"/>
@@ -5445,7 +5555,7 @@
       <w:r>
         <w:t xml:space="preserve"> </w:t>
       </w:r>
-      <w:hyperlink r:id="rId91">
+      <w:hyperlink r:id="rId97">
         <w:r>
           <w:rPr>
             <w:rStyle w:val="Hyperlink"/>
@@ -5454,8 +5564,8 @@
         </w:r>
       </w:hyperlink>
     </w:p>
-    <w:bookmarkEnd w:id="92"/>
-    <w:bookmarkStart w:id="94" w:name="ref-bayramozdemir_How_2020"/>
+    <w:bookmarkEnd w:id="98"/>
+    <w:bookmarkStart w:id="100" w:name="ref-bayramozdemir_How_2020"/>
     <w:p>
       <w:pPr>
         <w:pStyle w:val="Bibliography"/>
@@ -5479,7 +5589,7 @@
       <w:r>
         <w:t xml:space="preserve"> </w:t>
       </w:r>
-      <w:hyperlink r:id="rId93">
+      <w:hyperlink r:id="rId99">
         <w:r>
           <w:rPr>
             <w:rStyle w:val="Hyperlink"/>
@@ -5488,8 +5598,8 @@
         </w:r>
       </w:hyperlink>
     </w:p>
-    <w:bookmarkEnd w:id="94"/>
-    <w:bookmarkStart w:id="96" w:name="ref-bellei_estudio_2013"/>
+    <w:bookmarkEnd w:id="100"/>
+    <w:bookmarkStart w:id="102" w:name="ref-bellei_estudio_2013"/>
     <w:p>
       <w:pPr>
         <w:pStyle w:val="Bibliography"/>
@@ -5526,7 +5636,7 @@
       <w:r>
         <w:t xml:space="preserve"> </w:t>
       </w:r>
-      <w:hyperlink r:id="rId95">
+      <w:hyperlink r:id="rId101">
         <w:r>
           <w:rPr>
             <w:rStyle w:val="Hyperlink"/>
@@ -5535,8 +5645,8 @@
         </w:r>
       </w:hyperlink>
     </w:p>
-    <w:bookmarkEnd w:id="96"/>
-    <w:bookmarkStart w:id="97" w:name="ref-bernstein_theoretical_2005"/>
+    <w:bookmarkEnd w:id="102"/>
+    <w:bookmarkStart w:id="103" w:name="ref-bernstein_theoretical_2005"/>
     <w:p>
       <w:pPr>
         <w:pStyle w:val="Bibliography"/>
@@ -5558,8 +5668,8 @@
         <w:t xml:space="preserve">.</w:t>
       </w:r>
     </w:p>
-    <w:bookmarkEnd w:id="97"/>
-    <w:bookmarkStart w:id="99" w:name="Xa8c4941f40b9a0c58a370b21e58cd0d7f1c5175"/>
+    <w:bookmarkEnd w:id="103"/>
+    <w:bookmarkStart w:id="105" w:name="Xa8c4941f40b9a0c58a370b21e58cd0d7f1c5175"/>
     <w:p>
       <w:pPr>
         <w:pStyle w:val="Bibliography"/>
@@ -5583,7 +5693,7 @@
       <w:r>
         <w:t xml:space="preserve"> </w:t>
       </w:r>
-      <w:hyperlink r:id="rId98">
+      <w:hyperlink r:id="rId104">
         <w:r>
           <w:rPr>
             <w:rStyle w:val="Hyperlink"/>
@@ -5592,8 +5702,8 @@
         </w:r>
       </w:hyperlink>
     </w:p>
-    <w:bookmarkEnd w:id="99"/>
-    <w:bookmarkStart w:id="100" w:name="X9cc1b4257dc1565c17bc137daacebdda7e38229"/>
+    <w:bookmarkEnd w:id="105"/>
+    <w:bookmarkStart w:id="106" w:name="X9cc1b4257dc1565c17bc137daacebdda7e38229"/>
     <w:p>
       <w:pPr>
         <w:pStyle w:val="Bibliography"/>
@@ -5617,7 +5727,7 @@
       <w:r>
         <w:t xml:space="preserve"> </w:t>
       </w:r>
-      <w:hyperlink r:id="rId98">
+      <w:hyperlink r:id="rId104">
         <w:r>
           <w:rPr>
             <w:rStyle w:val="Hyperlink"/>
@@ -5626,8 +5736,8 @@
         </w:r>
       </w:hyperlink>
     </w:p>
-    <w:bookmarkEnd w:id="100"/>
-    <w:bookmarkStart w:id="102" w:name="ref-blanco_equidad_2006"/>
+    <w:bookmarkEnd w:id="106"/>
+    <w:bookmarkStart w:id="108" w:name="ref-blanco_equidad_2006"/>
     <w:p>
       <w:pPr>
         <w:pStyle w:val="Bibliography"/>
@@ -5651,7 +5761,7 @@
       <w:r>
         <w:t xml:space="preserve"> </w:t>
       </w:r>
-      <w:hyperlink r:id="rId101">
+      <w:hyperlink r:id="rId107">
         <w:r>
           <w:rPr>
             <w:rStyle w:val="Hyperlink"/>
@@ -5660,8 +5770,8 @@
         </w:r>
       </w:hyperlink>
     </w:p>
-    <w:bookmarkEnd w:id="102"/>
-    <w:bookmarkStart w:id="103" w:name="ref-bourdieu_sentido_2007"/>
+    <w:bookmarkEnd w:id="108"/>
+    <w:bookmarkStart w:id="109" w:name="ref-bourdieu_sentido_2007"/>
     <w:p>
       <w:pPr>
         <w:pStyle w:val="Bibliography"/>
@@ -5683,8 +5793,8 @@
         <w:t xml:space="preserve">. Siglo Veintiuno Argentina.</w:t>
       </w:r>
     </w:p>
-    <w:bookmarkEnd w:id="103"/>
-    <w:bookmarkStart w:id="104" w:name="ref-bourdieu_reproduccion_1998"/>
+    <w:bookmarkEnd w:id="109"/>
+    <w:bookmarkStart w:id="110" w:name="ref-bourdieu_reproduccion_1998"/>
     <w:p>
       <w:pPr>
         <w:pStyle w:val="Bibliography"/>
@@ -5706,8 +5816,8 @@
         <w:t xml:space="preserve">. Distribuciones Fontamara.</w:t>
       </w:r>
     </w:p>
-    <w:bookmarkEnd w:id="104"/>
-    <w:bookmarkStart w:id="106" w:name="ref-bustosgonzalez_gestion_2018"/>
+    <w:bookmarkEnd w:id="110"/>
+    <w:bookmarkStart w:id="112" w:name="ref-bustosgonzalez_gestion_2018"/>
     <w:p>
       <w:pPr>
         <w:pStyle w:val="Bibliography"/>
@@ -5744,7 +5854,7 @@
       <w:r>
         <w:t xml:space="preserve"> </w:t>
       </w:r>
-      <w:hyperlink r:id="rId105">
+      <w:hyperlink r:id="rId111">
         <w:r>
           <w:rPr>
             <w:rStyle w:val="Hyperlink"/>
@@ -5753,8 +5863,8 @@
         </w:r>
       </w:hyperlink>
     </w:p>
-    <w:bookmarkEnd w:id="106"/>
-    <w:bookmarkStart w:id="108" w:name="ref-campbell_Voice_2008"/>
+    <w:bookmarkEnd w:id="112"/>
+    <w:bookmarkStart w:id="114" w:name="ref-campbell_Voice_2008"/>
     <w:p>
       <w:pPr>
         <w:pStyle w:val="Bibliography"/>
@@ -5791,7 +5901,7 @@
       <w:r>
         <w:t xml:space="preserve"> </w:t>
       </w:r>
-      <w:hyperlink r:id="rId107">
+      <w:hyperlink r:id="rId113">
         <w:r>
           <w:rPr>
             <w:rStyle w:val="Hyperlink"/>
@@ -5800,8 +5910,8 @@
         </w:r>
       </w:hyperlink>
     </w:p>
-    <w:bookmarkEnd w:id="108"/>
-    <w:bookmarkStart w:id="110" w:name="ref-caqueo-urizar_discriminacion_2019"/>
+    <w:bookmarkEnd w:id="114"/>
+    <w:bookmarkStart w:id="116" w:name="ref-caqueo-urizar_discriminacion_2019"/>
     <w:p>
       <w:pPr>
         <w:pStyle w:val="Bibliography"/>
@@ -5838,7 +5948,7 @@
       <w:r>
         <w:t xml:space="preserve"> </w:t>
       </w:r>
-      <w:hyperlink r:id="rId109">
+      <w:hyperlink r:id="rId115">
         <w:r>
           <w:rPr>
             <w:rStyle w:val="Hyperlink"/>
@@ -5847,8 +5957,8 @@
         </w:r>
       </w:hyperlink>
     </w:p>
-    <w:bookmarkEnd w:id="110"/>
-    <w:bookmarkStart w:id="111" w:name="ref-carstens_Overview_2018"/>
+    <w:bookmarkEnd w:id="116"/>
+    <w:bookmarkStart w:id="117" w:name="ref-carstens_Overview_2018"/>
     <w:p>
       <w:pPr>
         <w:pStyle w:val="Bibliography"/>
@@ -5870,8 +5980,8 @@
         <w:t xml:space="preserve">.</w:t>
       </w:r>
     </w:p>
-    <w:bookmarkEnd w:id="111"/>
-    <w:bookmarkStart w:id="112" w:name="ref-castells_globalizacion_2005"/>
+    <w:bookmarkEnd w:id="117"/>
+    <w:bookmarkStart w:id="118" w:name="ref-castells_globalizacion_2005"/>
     <w:p>
       <w:pPr>
         <w:pStyle w:val="Bibliography"/>
@@ -5896,8 +6006,8 @@
         <w:t xml:space="preserve">(1. ed). Fondo de Cultura Económica Chile.</w:t>
       </w:r>
     </w:p>
-    <w:bookmarkEnd w:id="112"/>
-    <w:bookmarkStart w:id="114" w:name="ref-castillo_Social_2014"/>
+    <w:bookmarkEnd w:id="118"/>
+    <w:bookmarkStart w:id="120" w:name="ref-castillo_Social_2014"/>
     <w:p>
       <w:pPr>
         <w:pStyle w:val="Bibliography"/>
@@ -5934,7 +6044,7 @@
       <w:r>
         <w:t xml:space="preserve"> </w:t>
       </w:r>
-      <w:hyperlink r:id="rId113">
+      <w:hyperlink r:id="rId119">
         <w:r>
           <w:rPr>
             <w:rStyle w:val="Hyperlink"/>
@@ -5943,8 +6053,8 @@
         </w:r>
       </w:hyperlink>
     </w:p>
-    <w:bookmarkEnd w:id="114"/>
-    <w:bookmarkStart w:id="116" w:name="ref-cote_untangling_2009"/>
+    <w:bookmarkEnd w:id="120"/>
+    <w:bookmarkStart w:id="122" w:name="ref-cote_untangling_2009"/>
     <w:p>
       <w:pPr>
         <w:pStyle w:val="Bibliography"/>
@@ -5981,7 +6091,7 @@
       <w:r>
         <w:t xml:space="preserve"> </w:t>
       </w:r>
-      <w:hyperlink r:id="rId115">
+      <w:hyperlink r:id="rId121">
         <w:r>
           <w:rPr>
             <w:rStyle w:val="Hyperlink"/>
@@ -5990,8 +6100,8 @@
         </w:r>
       </w:hyperlink>
     </w:p>
-    <w:bookmarkEnd w:id="116"/>
-    <w:bookmarkStart w:id="117" w:name="ref-cox_Aprendizaje_2015"/>
+    <w:bookmarkEnd w:id="122"/>
+    <w:bookmarkStart w:id="123" w:name="ref-cox_Aprendizaje_2015"/>
     <w:p>
       <w:pPr>
         <w:pStyle w:val="Bibliography"/>
@@ -6013,8 +6123,8 @@
         <w:t xml:space="preserve">. Ediciones Universidad Católica de Chile.</w:t>
       </w:r>
     </w:p>
-    <w:bookmarkEnd w:id="117"/>
-    <w:bookmarkStart w:id="118" w:name="ref-cox_objetivos_2015"/>
+    <w:bookmarkEnd w:id="123"/>
+    <w:bookmarkStart w:id="124" w:name="ref-cox_objetivos_2015"/>
     <w:p>
       <w:pPr>
         <w:pStyle w:val="Bibliography"/>
@@ -6036,8 +6146,8 @@
         <w:t xml:space="preserve">. Ediciones Universidad Católica de Chile.</w:t>
       </w:r>
     </w:p>
-    <w:bookmarkEnd w:id="118"/>
-    <w:bookmarkStart w:id="120" w:name="ref-diez-nicolas_Exclusion_2019"/>
+    <w:bookmarkEnd w:id="124"/>
+    <w:bookmarkStart w:id="126" w:name="ref-diez-nicolas_Exclusion_2019"/>
     <w:p>
       <w:pPr>
         <w:pStyle w:val="Bibliography"/>
@@ -6061,7 +6171,7 @@
       <w:r>
         <w:t xml:space="preserve"> </w:t>
       </w:r>
-      <w:hyperlink r:id="rId119">
+      <w:hyperlink r:id="rId125">
         <w:r>
           <w:rPr>
             <w:rStyle w:val="Hyperlink"/>
@@ -6070,8 +6180,8 @@
         </w:r>
       </w:hyperlink>
     </w:p>
-    <w:bookmarkEnd w:id="120"/>
-    <w:bookmarkStart w:id="122" w:name="ref-diprete_segregation_2011"/>
+    <w:bookmarkEnd w:id="126"/>
+    <w:bookmarkStart w:id="128" w:name="ref-diprete_segregation_2011"/>
     <w:p>
       <w:pPr>
         <w:pStyle w:val="Bibliography"/>
@@ -6108,7 +6218,7 @@
       <w:r>
         <w:t xml:space="preserve"> </w:t>
       </w:r>
-      <w:hyperlink r:id="rId121">
+      <w:hyperlink r:id="rId127">
         <w:r>
           <w:rPr>
             <w:rStyle w:val="Hyperlink"/>
@@ -6117,8 +6227,8 @@
         </w:r>
       </w:hyperlink>
     </w:p>
-    <w:bookmarkEnd w:id="122"/>
-    <w:bookmarkStart w:id="124" w:name="ref-donosoromo_INTERCULTURALIDAD_2006"/>
+    <w:bookmarkEnd w:id="128"/>
+    <w:bookmarkStart w:id="130" w:name="ref-donosoromo_INTERCULTURALIDAD_2006"/>
     <w:p>
       <w:pPr>
         <w:pStyle w:val="Bibliography"/>
@@ -6155,7 +6265,7 @@
       <w:r>
         <w:t xml:space="preserve"> </w:t>
       </w:r>
-      <w:hyperlink r:id="rId123">
+      <w:hyperlink r:id="rId129">
         <w:r>
           <w:rPr>
             <w:rStyle w:val="Hyperlink"/>
@@ -6164,8 +6274,8 @@
         </w:r>
       </w:hyperlink>
     </w:p>
-    <w:bookmarkEnd w:id="124"/>
-    <w:bookmarkStart w:id="125" w:name="ref-durkheim_educacion_1999"/>
+    <w:bookmarkEnd w:id="130"/>
+    <w:bookmarkStart w:id="131" w:name="ref-durkheim_educacion_1999"/>
     <w:p>
       <w:pPr>
         <w:pStyle w:val="Bibliography"/>
@@ -6187,8 +6297,8 @@
         <w:t xml:space="preserve">. Altaya.</w:t>
       </w:r>
     </w:p>
-    <w:bookmarkEnd w:id="125"/>
-    <w:bookmarkStart w:id="127" w:name="ref-easterbrook_tackling_2021"/>
+    <w:bookmarkEnd w:id="131"/>
+    <w:bookmarkStart w:id="133" w:name="ref-easterbrook_tackling_2021"/>
     <w:p>
       <w:pPr>
         <w:pStyle w:val="Bibliography"/>
@@ -6225,7 +6335,7 @@
       <w:r>
         <w:t xml:space="preserve"> </w:t>
       </w:r>
-      <w:hyperlink r:id="rId126">
+      <w:hyperlink r:id="rId132">
         <w:r>
           <w:rPr>
             <w:rStyle w:val="Hyperlink"/>
@@ -6234,8 +6344,8 @@
         </w:r>
       </w:hyperlink>
     </w:p>
-    <w:bookmarkEnd w:id="127"/>
-    <w:bookmarkStart w:id="129" w:name="ref-eckstein_school_2021"/>
+    <w:bookmarkEnd w:id="133"/>
+    <w:bookmarkStart w:id="135" w:name="ref-eckstein_school_2021"/>
     <w:p>
       <w:pPr>
         <w:pStyle w:val="Bibliography"/>
@@ -6272,7 +6382,7 @@
       <w:r>
         <w:t xml:space="preserve"> </w:t>
       </w:r>
-      <w:hyperlink r:id="rId128">
+      <w:hyperlink r:id="rId134">
         <w:r>
           <w:rPr>
             <w:rStyle w:val="Hyperlink"/>
@@ -6281,8 +6391,8 @@
         </w:r>
       </w:hyperlink>
     </w:p>
-    <w:bookmarkEnd w:id="129"/>
-    <w:bookmarkStart w:id="131" w:name="ref-farkac_Tolerance_2020"/>
+    <w:bookmarkEnd w:id="135"/>
+    <w:bookmarkStart w:id="137" w:name="ref-farkac_Tolerance_2020"/>
     <w:p>
       <w:pPr>
         <w:pStyle w:val="Bibliography"/>
@@ -6319,7 +6429,7 @@
       <w:r>
         <w:t xml:space="preserve"> </w:t>
       </w:r>
-      <w:hyperlink r:id="rId130">
+      <w:hyperlink r:id="rId136">
         <w:r>
           <w:rPr>
             <w:rStyle w:val="Hyperlink"/>
@@ -6328,8 +6438,8 @@
         </w:r>
       </w:hyperlink>
     </w:p>
-    <w:bookmarkEnd w:id="131"/>
-    <w:bookmarkStart w:id="133" w:name="ref-fernandez_breaking_2016"/>
+    <w:bookmarkEnd w:id="137"/>
+    <w:bookmarkStart w:id="139" w:name="ref-fernandez_breaking_2016"/>
     <w:p>
       <w:pPr>
         <w:pStyle w:val="Bibliography"/>
@@ -6366,7 +6476,7 @@
       <w:r>
         <w:t xml:space="preserve"> </w:t>
       </w:r>
-      <w:hyperlink r:id="rId132">
+      <w:hyperlink r:id="rId138">
         <w:r>
           <w:rPr>
             <w:rStyle w:val="Hyperlink"/>
@@ -6375,8 +6485,8 @@
         </w:r>
       </w:hyperlink>
     </w:p>
-    <w:bookmarkEnd w:id="133"/>
-    <w:bookmarkStart w:id="135" w:name="ref-figueiredo_impact_2020"/>
+    <w:bookmarkEnd w:id="139"/>
+    <w:bookmarkStart w:id="141" w:name="ref-figueiredo_impact_2020"/>
     <w:p>
       <w:pPr>
         <w:pStyle w:val="Bibliography"/>
@@ -6413,7 +6523,7 @@
       <w:r>
         <w:t xml:space="preserve"> </w:t>
       </w:r>
-      <w:hyperlink r:id="rId134">
+      <w:hyperlink r:id="rId140">
         <w:r>
           <w:rPr>
             <w:rStyle w:val="Hyperlink"/>
@@ -6422,8 +6532,8 @@
         </w:r>
       </w:hyperlink>
     </w:p>
-    <w:bookmarkEnd w:id="135"/>
-    <w:bookmarkStart w:id="137" w:name="ref-garreton_city_2017"/>
+    <w:bookmarkEnd w:id="141"/>
+    <w:bookmarkStart w:id="143" w:name="ref-garreton_city_2017"/>
     <w:p>
       <w:pPr>
         <w:pStyle w:val="Bibliography"/>
@@ -6460,7 +6570,7 @@
       <w:r>
         <w:t xml:space="preserve"> </w:t>
       </w:r>
-      <w:hyperlink r:id="rId136">
+      <w:hyperlink r:id="rId142">
         <w:r>
           <w:rPr>
             <w:rStyle w:val="Hyperlink"/>
@@ -6469,8 +6579,8 @@
         </w:r>
       </w:hyperlink>
     </w:p>
-    <w:bookmarkEnd w:id="137"/>
-    <w:bookmarkStart w:id="139" w:name="ref-garreton_social_2021"/>
+    <w:bookmarkEnd w:id="143"/>
+    <w:bookmarkStart w:id="145" w:name="ref-garreton_social_2021"/>
     <w:p>
       <w:pPr>
         <w:pStyle w:val="Bibliography"/>
@@ -6494,7 +6604,7 @@
       <w:r>
         <w:t xml:space="preserve"> </w:t>
       </w:r>
-      <w:hyperlink r:id="rId138">
+      <w:hyperlink r:id="rId144">
         <w:r>
           <w:rPr>
             <w:rStyle w:val="Hyperlink"/>
@@ -6503,8 +6613,8 @@
         </w:r>
       </w:hyperlink>
     </w:p>
-    <w:bookmarkEnd w:id="139"/>
-    <w:bookmarkStart w:id="141" w:name="ref-gelber_mitos_2021"/>
+    <w:bookmarkEnd w:id="145"/>
+    <w:bookmarkStart w:id="147" w:name="ref-gelber_mitos_2021"/>
     <w:p>
       <w:pPr>
         <w:pStyle w:val="Bibliography"/>
@@ -6541,7 +6651,7 @@
       <w:r>
         <w:t xml:space="preserve"> </w:t>
       </w:r>
-      <w:hyperlink r:id="rId140">
+      <w:hyperlink r:id="rId146">
         <w:r>
           <w:rPr>
             <w:rStyle w:val="Hyperlink"/>
@@ -6550,8 +6660,8 @@
         </w:r>
       </w:hyperlink>
     </w:p>
-    <w:bookmarkEnd w:id="141"/>
-    <w:bookmarkStart w:id="143" w:name="ref-gonzalez_acceso_2016"/>
+    <w:bookmarkEnd w:id="147"/>
+    <w:bookmarkStart w:id="149" w:name="ref-gonzalez_acceso_2016"/>
     <w:p>
       <w:pPr>
         <w:pStyle w:val="Bibliography"/>
@@ -6588,7 +6698,7 @@
       <w:r>
         <w:t xml:space="preserve"> </w:t>
       </w:r>
-      <w:hyperlink r:id="rId142">
+      <w:hyperlink r:id="rId148">
         <w:r>
           <w:rPr>
             <w:rStyle w:val="Hyperlink"/>
@@ -6597,8 +6707,8 @@
         </w:r>
       </w:hyperlink>
     </w:p>
-    <w:bookmarkEnd w:id="143"/>
-    <w:bookmarkStart w:id="144" w:name="ref-groof_Influence_2008"/>
+    <w:bookmarkEnd w:id="149"/>
+    <w:bookmarkStart w:id="150" w:name="ref-groof_Influence_2008"/>
     <w:p>
       <w:pPr>
         <w:pStyle w:val="Bibliography"/>
@@ -6620,8 +6730,8 @@
         <w:t xml:space="preserve">. 25.</w:t>
       </w:r>
     </w:p>
-    <w:bookmarkEnd w:id="144"/>
-    <w:bookmarkStart w:id="145" w:name="ref-hayes_introduction_2022"/>
+    <w:bookmarkEnd w:id="150"/>
+    <w:bookmarkStart w:id="151" w:name="ref-hayes_introduction_2022"/>
     <w:p>
       <w:pPr>
         <w:pStyle w:val="Bibliography"/>
@@ -6646,8 +6756,8 @@
         <w:t xml:space="preserve">(Third edition). The Guilford Press.</w:t>
       </w:r>
     </w:p>
-    <w:bookmarkEnd w:id="145"/>
-    <w:bookmarkStart w:id="147" w:name="ref-hernandez_eleccion_2015"/>
+    <w:bookmarkEnd w:id="151"/>
+    <w:bookmarkStart w:id="153" w:name="ref-hernandez_eleccion_2015"/>
     <w:p>
       <w:pPr>
         <w:pStyle w:val="Bibliography"/>
@@ -6684,7 +6794,7 @@
       <w:r>
         <w:t xml:space="preserve"> </w:t>
       </w:r>
-      <w:hyperlink r:id="rId146">
+      <w:hyperlink r:id="rId152">
         <w:r>
           <w:rPr>
             <w:rStyle w:val="Hyperlink"/>
@@ -6693,8 +6803,8 @@
         </w:r>
       </w:hyperlink>
     </w:p>
-    <w:bookmarkEnd w:id="147"/>
-    <w:bookmarkStart w:id="149" w:name="ref-hogg_social_2016"/>
+    <w:bookmarkEnd w:id="153"/>
+    <w:bookmarkStart w:id="155" w:name="ref-hogg_social_2016"/>
     <w:p>
       <w:pPr>
         <w:pStyle w:val="Bibliography"/>
@@ -6721,7 +6831,7 @@
       <w:r>
         <w:t xml:space="preserve"> </w:t>
       </w:r>
-      <w:hyperlink r:id="rId148">
+      <w:hyperlink r:id="rId154">
         <w:r>
           <w:rPr>
             <w:rStyle w:val="Hyperlink"/>
@@ -6730,8 +6840,8 @@
         </w:r>
       </w:hyperlink>
     </w:p>
-    <w:bookmarkEnd w:id="149"/>
-    <w:bookmarkStart w:id="151" w:name="ref-inglehart_Modernization_2001"/>
+    <w:bookmarkEnd w:id="155"/>
+    <w:bookmarkStart w:id="157" w:name="ref-inglehart_Modernization_2001"/>
     <w:p>
       <w:pPr>
         <w:pStyle w:val="Bibliography"/>
@@ -6758,7 +6868,7 @@
       <w:r>
         <w:t xml:space="preserve"> </w:t>
       </w:r>
-      <w:hyperlink r:id="rId150">
+      <w:hyperlink r:id="rId156">
         <w:r>
           <w:rPr>
             <w:rStyle w:val="Hyperlink"/>
@@ -6767,8 +6877,8 @@
         </w:r>
       </w:hyperlink>
     </w:p>
-    <w:bookmarkEnd w:id="151"/>
-    <w:bookmarkStart w:id="153" w:name="ref-isac_Native_2012"/>
+    <w:bookmarkEnd w:id="157"/>
+    <w:bookmarkStart w:id="159" w:name="ref-isac_Native_2012"/>
     <w:p>
       <w:pPr>
         <w:pStyle w:val="Bibliography"/>
@@ -6792,7 +6902,7 @@
       <w:r>
         <w:t xml:space="preserve"> </w:t>
       </w:r>
-      <w:hyperlink r:id="rId152">
+      <w:hyperlink r:id="rId158">
         <w:r>
           <w:rPr>
             <w:rStyle w:val="Hyperlink"/>
@@ -6801,8 +6911,8 @@
         </w:r>
       </w:hyperlink>
     </w:p>
-    <w:bookmarkEnd w:id="153"/>
-    <w:bookmarkStart w:id="155" w:name="ref-jimenezvargas_modelos_2014"/>
+    <w:bookmarkEnd w:id="159"/>
+    <w:bookmarkStart w:id="161" w:name="ref-jimenezvargas_modelos_2014"/>
     <w:p>
       <w:pPr>
         <w:pStyle w:val="Bibliography"/>
@@ -6839,7 +6949,7 @@
       <w:r>
         <w:t xml:space="preserve"> </w:t>
       </w:r>
-      <w:hyperlink r:id="rId154">
+      <w:hyperlink r:id="rId160">
         <w:r>
           <w:rPr>
             <w:rStyle w:val="Hyperlink"/>
@@ -6848,8 +6958,8 @@
         </w:r>
       </w:hyperlink>
     </w:p>
-    <w:bookmarkEnd w:id="155"/>
-    <w:bookmarkStart w:id="157" w:name="ref-kawalerowicz_too_2021"/>
+    <w:bookmarkEnd w:id="161"/>
+    <w:bookmarkStart w:id="163" w:name="ref-kawalerowicz_too_2021"/>
     <w:p>
       <w:pPr>
         <w:pStyle w:val="Bibliography"/>
@@ -6886,7 +6996,7 @@
       <w:r>
         <w:t xml:space="preserve"> </w:t>
       </w:r>
-      <w:hyperlink r:id="rId156">
+      <w:hyperlink r:id="rId162">
         <w:r>
           <w:rPr>
             <w:rStyle w:val="Hyperlink"/>
@@ -6895,8 +7005,8 @@
         </w:r>
       </w:hyperlink>
     </w:p>
-    <w:bookmarkEnd w:id="157"/>
-    <w:bookmarkStart w:id="159" w:name="ref-lahire_teoria_2012"/>
+    <w:bookmarkEnd w:id="163"/>
+    <w:bookmarkStart w:id="165" w:name="ref-lahire_teoria_2012"/>
     <w:p>
       <w:pPr>
         <w:pStyle w:val="Bibliography"/>
@@ -6933,7 +7043,7 @@
       <w:r>
         <w:t xml:space="preserve"> </w:t>
       </w:r>
-      <w:hyperlink r:id="rId158">
+      <w:hyperlink r:id="rId164">
         <w:r>
           <w:rPr>
             <w:rStyle w:val="Hyperlink"/>
@@ -6942,8 +7052,8 @@
         </w:r>
       </w:hyperlink>
     </w:p>
-    <w:bookmarkEnd w:id="159"/>
-    <w:bookmarkStart w:id="161" w:name="ref-lee_Tolerated_2014"/>
+    <w:bookmarkEnd w:id="165"/>
+    <w:bookmarkStart w:id="167" w:name="ref-lee_Tolerated_2014"/>
     <w:p>
       <w:pPr>
         <w:pStyle w:val="Bibliography"/>
@@ -6989,7 +7099,7 @@
       <w:r>
         <w:t xml:space="preserve"> </w:t>
       </w:r>
-      <w:hyperlink r:id="rId160">
+      <w:hyperlink r:id="rId166">
         <w:r>
           <w:rPr>
             <w:rStyle w:val="Hyperlink"/>
@@ -6998,8 +7108,8 @@
         </w:r>
       </w:hyperlink>
     </w:p>
-    <w:bookmarkEnd w:id="161"/>
-    <w:bookmarkStart w:id="162" w:name="ref-lipset_hombre_1997"/>
+    <w:bookmarkEnd w:id="167"/>
+    <w:bookmarkStart w:id="168" w:name="ref-lipset_hombre_1997"/>
     <w:p>
       <w:pPr>
         <w:pStyle w:val="Bibliography"/>
@@ -7021,8 +7131,8 @@
         <w:t xml:space="preserve">. Rei M??xico.</w:t>
       </w:r>
     </w:p>
-    <w:bookmarkEnd w:id="162"/>
-    <w:bookmarkStart w:id="164" w:name="ref-malak-minkiewicz_influences_2021"/>
+    <w:bookmarkEnd w:id="168"/>
+    <w:bookmarkStart w:id="170" w:name="ref-malak-minkiewicz_influences_2021"/>
     <w:p>
       <w:pPr>
         <w:pStyle w:val="Bibliography"/>
@@ -7046,7 +7156,7 @@
       <w:r>
         <w:t xml:space="preserve"> </w:t>
       </w:r>
-      <w:hyperlink r:id="rId163">
+      <w:hyperlink r:id="rId169">
         <w:r>
           <w:rPr>
             <w:rStyle w:val="Hyperlink"/>
@@ -7055,8 +7165,8 @@
         </w:r>
       </w:hyperlink>
     </w:p>
-    <w:bookmarkEnd w:id="164"/>
-    <w:bookmarkStart w:id="166" w:name="ref-maurissen_Classroom_2020"/>
+    <w:bookmarkEnd w:id="170"/>
+    <w:bookmarkStart w:id="172" w:name="ref-maurissen_Classroom_2020"/>
     <w:p>
       <w:pPr>
         <w:pStyle w:val="Bibliography"/>
@@ -7093,7 +7203,7 @@
       <w:r>
         <w:t xml:space="preserve"> </w:t>
       </w:r>
-      <w:hyperlink r:id="rId165">
+      <w:hyperlink r:id="rId171">
         <w:r>
           <w:rPr>
             <w:rStyle w:val="Hyperlink"/>
@@ -7102,8 +7212,8 @@
         </w:r>
       </w:hyperlink>
     </w:p>
-    <w:bookmarkEnd w:id="166"/>
-    <w:bookmarkStart w:id="168" w:name="ref-medjedovic_intergroup_2021"/>
+    <w:bookmarkEnd w:id="172"/>
+    <w:bookmarkStart w:id="174" w:name="ref-medjedovic_intergroup_2021"/>
     <w:p>
       <w:pPr>
         <w:pStyle w:val="Bibliography"/>
@@ -7140,7 +7250,7 @@
       <w:r>
         <w:t xml:space="preserve"> </w:t>
       </w:r>
-      <w:hyperlink r:id="rId167">
+      <w:hyperlink r:id="rId173">
         <w:r>
           <w:rPr>
             <w:rStyle w:val="Hyperlink"/>
@@ -7149,8 +7259,8 @@
         </w:r>
       </w:hyperlink>
     </w:p>
-    <w:bookmarkEnd w:id="168"/>
-    <w:bookmarkStart w:id="170" w:name="ref-meeusen_ParentChild_2015"/>
+    <w:bookmarkEnd w:id="174"/>
+    <w:bookmarkStart w:id="176" w:name="ref-meeusen_ParentChild_2015"/>
     <w:p>
       <w:pPr>
         <w:pStyle w:val="Bibliography"/>
@@ -7187,7 +7297,7 @@
       <w:r>
         <w:t xml:space="preserve"> </w:t>
       </w:r>
-      <w:hyperlink r:id="rId169">
+      <w:hyperlink r:id="rId175">
         <w:r>
           <w:rPr>
             <w:rStyle w:val="Hyperlink"/>
@@ -7196,8 +7306,8 @@
         </w:r>
       </w:hyperlink>
     </w:p>
-    <w:bookmarkEnd w:id="170"/>
-    <w:bookmarkStart w:id="172" w:name="ref-mera-lemp_school_2020"/>
+    <w:bookmarkEnd w:id="176"/>
+    <w:bookmarkStart w:id="178" w:name="ref-mera-lemp_school_2020"/>
     <w:p>
       <w:pPr>
         <w:pStyle w:val="Bibliography"/>
@@ -7234,7 +7344,7 @@
       <w:r>
         <w:t xml:space="preserve"> </w:t>
       </w:r>
-      <w:hyperlink r:id="rId171">
+      <w:hyperlink r:id="rId177">
         <w:r>
           <w:rPr>
             <w:rStyle w:val="Hyperlink"/>
@@ -7243,8 +7353,8 @@
         </w:r>
       </w:hyperlink>
     </w:p>
-    <w:bookmarkEnd w:id="172"/>
-    <w:bookmarkStart w:id="174" w:name="ref-ministeriodeeducacion_Programa_2017"/>
+    <w:bookmarkEnd w:id="178"/>
+    <w:bookmarkStart w:id="180" w:name="ref-ministeriodeeducacion_Programa_2017"/>
     <w:p>
       <w:pPr>
         <w:pStyle w:val="Bibliography"/>
@@ -7268,7 +7378,7 @@
       <w:r>
         <w:t xml:space="preserve"> </w:t>
       </w:r>
-      <w:hyperlink r:id="rId173">
+      <w:hyperlink r:id="rId179">
         <w:r>
           <w:rPr>
             <w:rStyle w:val="Hyperlink"/>
@@ -7277,8 +7387,8 @@
         </w:r>
       </w:hyperlink>
     </w:p>
-    <w:bookmarkEnd w:id="174"/>
-    <w:bookmarkStart w:id="176" w:name="ref-miranda_Political_2018"/>
+    <w:bookmarkEnd w:id="180"/>
+    <w:bookmarkStart w:id="182" w:name="ref-miranda_Political_2018"/>
     <w:p>
       <w:pPr>
         <w:pStyle w:val="Bibliography"/>
@@ -7305,7 +7415,7 @@
       <w:r>
         <w:t xml:space="preserve"> </w:t>
       </w:r>
-      <w:hyperlink r:id="rId175">
+      <w:hyperlink r:id="rId181">
         <w:r>
           <w:rPr>
             <w:rStyle w:val="Hyperlink"/>
@@ -7314,8 +7424,8 @@
         </w:r>
       </w:hyperlink>
     </w:p>
-    <w:bookmarkEnd w:id="176"/>
-    <w:bookmarkStart w:id="177" w:name="ref-ortiz_Actitudes_2016"/>
+    <w:bookmarkEnd w:id="182"/>
+    <w:bookmarkStart w:id="183" w:name="ref-ortiz_Actitudes_2016"/>
     <w:p>
       <w:pPr>
         <w:pStyle w:val="Bibliography"/>
@@ -7350,8 +7460,8 @@
         <w:t xml:space="preserve">, 68–97.</w:t>
       </w:r>
     </w:p>
-    <w:bookmarkEnd w:id="177"/>
-    <w:bookmarkStart w:id="178" w:name="ref-parkin_Marxismo_1984"/>
+    <w:bookmarkEnd w:id="183"/>
+    <w:bookmarkStart w:id="184" w:name="ref-parkin_Marxismo_1984"/>
     <w:p>
       <w:pPr>
         <w:pStyle w:val="Bibliography"/>
@@ -7373,8 +7483,8 @@
         <w:t xml:space="preserve">. Calpe.</w:t>
       </w:r>
     </w:p>
-    <w:bookmarkEnd w:id="178"/>
-    <w:bookmarkStart w:id="179" w:name="ref-parsons_clase_1976"/>
+    <w:bookmarkEnd w:id="184"/>
+    <w:bookmarkStart w:id="185" w:name="ref-parsons_clase_1976"/>
     <w:p>
       <w:pPr>
         <w:pStyle w:val="Bibliography"/>
@@ -7409,8 +7519,8 @@
         <w:t xml:space="preserve">, 64–86.</w:t>
       </w:r>
     </w:p>
-    <w:bookmarkEnd w:id="179"/>
-    <w:bookmarkStart w:id="181" w:name="ref-putnam_pluribus_2007"/>
+    <w:bookmarkEnd w:id="185"/>
+    <w:bookmarkStart w:id="187" w:name="ref-putnam_pluribus_2007"/>
     <w:p>
       <w:pPr>
         <w:pStyle w:val="Bibliography"/>
@@ -7447,7 +7557,7 @@
       <w:r>
         <w:t xml:space="preserve"> </w:t>
       </w:r>
-      <w:hyperlink r:id="rId180">
+      <w:hyperlink r:id="rId186">
         <w:r>
           <w:rPr>
             <w:rStyle w:val="Hyperlink"/>
@@ -7456,8 +7566,8 @@
         </w:r>
       </w:hyperlink>
     </w:p>
-    <w:bookmarkEnd w:id="181"/>
-    <w:bookmarkStart w:id="183" w:name="ref-raijman_Perceived_2004"/>
+    <w:bookmarkEnd w:id="187"/>
+    <w:bookmarkStart w:id="189" w:name="ref-raijman_Perceived_2004"/>
     <w:p>
       <w:pPr>
         <w:pStyle w:val="Bibliography"/>
@@ -7494,7 +7604,7 @@
       <w:r>
         <w:t xml:space="preserve"> </w:t>
       </w:r>
-      <w:hyperlink r:id="rId182">
+      <w:hyperlink r:id="rId188">
         <w:r>
           <w:rPr>
             <w:rStyle w:val="Hyperlink"/>
@@ -7503,8 +7613,8 @@
         </w:r>
       </w:hyperlink>
     </w:p>
-    <w:bookmarkEnd w:id="183"/>
-    <w:bookmarkStart w:id="185" w:name="ref-ramirez_padres_2005"/>
+    <w:bookmarkEnd w:id="189"/>
+    <w:bookmarkStart w:id="191" w:name="ref-ramirez_padres_2005"/>
     <w:p>
       <w:pPr>
         <w:pStyle w:val="Bibliography"/>
@@ -7528,7 +7638,7 @@
       <w:r>
         <w:t xml:space="preserve"> </w:t>
       </w:r>
-      <w:hyperlink r:id="rId184">
+      <w:hyperlink r:id="rId190">
         <w:r>
           <w:rPr>
             <w:rStyle w:val="Hyperlink"/>
@@ -7537,8 +7647,8 @@
         </w:r>
       </w:hyperlink>
     </w:p>
-    <w:bookmarkEnd w:id="185"/>
-    <w:bookmarkStart w:id="187" w:name="ref-riedemann_Desde_2020"/>
+    <w:bookmarkEnd w:id="191"/>
+    <w:bookmarkStart w:id="193" w:name="ref-riedemann_Desde_2020"/>
     <w:p>
       <w:pPr>
         <w:pStyle w:val="Bibliography"/>
@@ -7575,7 +7685,7 @@
       <w:r>
         <w:t xml:space="preserve"> </w:t>
       </w:r>
-      <w:hyperlink r:id="rId186">
+      <w:hyperlink r:id="rId192">
         <w:r>
           <w:rPr>
             <w:rStyle w:val="Hyperlink"/>
@@ -7584,8 +7694,8 @@
         </w:r>
       </w:hyperlink>
     </w:p>
-    <w:bookmarkEnd w:id="187"/>
-    <w:bookmarkStart w:id="189" w:name="ref-rodrigo_social_2021"/>
+    <w:bookmarkEnd w:id="193"/>
+    <w:bookmarkStart w:id="195" w:name="ref-rodrigo_social_2021"/>
     <w:p>
       <w:pPr>
         <w:pStyle w:val="Bibliography"/>
@@ -7622,7 +7732,7 @@
       <w:r>
         <w:t xml:space="preserve"> </w:t>
       </w:r>
-      <w:hyperlink r:id="rId188">
+      <w:hyperlink r:id="rId194">
         <w:r>
           <w:rPr>
             <w:rStyle w:val="Hyperlink"/>
@@ -7631,8 +7741,8 @@
         </w:r>
       </w:hyperlink>
     </w:p>
-    <w:bookmarkEnd w:id="189"/>
-    <w:bookmarkStart w:id="191" w:name="ref-roessler_acceso_2020"/>
+    <w:bookmarkEnd w:id="195"/>
+    <w:bookmarkStart w:id="197" w:name="ref-roessler_acceso_2020"/>
     <w:p>
       <w:pPr>
         <w:pStyle w:val="Bibliography"/>
@@ -7659,7 +7769,7 @@
       <w:r>
         <w:t xml:space="preserve"> </w:t>
       </w:r>
-      <w:hyperlink r:id="rId190">
+      <w:hyperlink r:id="rId196">
         <w:r>
           <w:rPr>
             <w:rStyle w:val="Hyperlink"/>
@@ -7668,8 +7778,8 @@
         </w:r>
       </w:hyperlink>
     </w:p>
-    <w:bookmarkEnd w:id="191"/>
-    <w:bookmarkStart w:id="193" w:name="ref-sampermans_Back_2020"/>
+    <w:bookmarkEnd w:id="197"/>
+    <w:bookmarkStart w:id="199" w:name="ref-sampermans_Back_2020"/>
     <w:p>
       <w:pPr>
         <w:pStyle w:val="Bibliography"/>
@@ -7693,7 +7803,7 @@
       <w:r>
         <w:t xml:space="preserve"> </w:t>
       </w:r>
-      <w:hyperlink r:id="rId192">
+      <w:hyperlink r:id="rId198">
         <w:r>
           <w:rPr>
             <w:rStyle w:val="Hyperlink"/>
@@ -7702,8 +7812,8 @@
         </w:r>
       </w:hyperlink>
     </w:p>
-    <w:bookmarkEnd w:id="193"/>
-    <w:bookmarkStart w:id="195" w:name="ref-sandoval-hernandez_teaching_2018"/>
+    <w:bookmarkEnd w:id="199"/>
+    <w:bookmarkStart w:id="201" w:name="ref-sandoval-hernandez_teaching_2018"/>
     <w:p>
       <w:pPr>
         <w:pStyle w:val="Bibliography"/>
@@ -7730,7 +7840,7 @@
       <w:r>
         <w:t xml:space="preserve"> </w:t>
       </w:r>
-      <w:hyperlink r:id="rId194">
+      <w:hyperlink r:id="rId200">
         <w:r>
           <w:rPr>
             <w:rStyle w:val="Hyperlink"/>
@@ -7739,8 +7849,8 @@
         </w:r>
       </w:hyperlink>
     </w:p>
-    <w:bookmarkEnd w:id="195"/>
-    <w:bookmarkStart w:id="197" w:name="ref-santanderramirez_preferencias_2020"/>
+    <w:bookmarkEnd w:id="201"/>
+    <w:bookmarkStart w:id="203" w:name="ref-santanderramirez_preferencias_2020"/>
     <w:p>
       <w:pPr>
         <w:pStyle w:val="Bibliography"/>
@@ -7777,7 +7887,7 @@
       <w:r>
         <w:t xml:space="preserve"> </w:t>
       </w:r>
-      <w:hyperlink r:id="rId196">
+      <w:hyperlink r:id="rId202">
         <w:r>
           <w:rPr>
             <w:rStyle w:val="Hyperlink"/>
@@ -7786,8 +7896,8 @@
         </w:r>
       </w:hyperlink>
     </w:p>
-    <w:bookmarkEnd w:id="197"/>
-    <w:bookmarkStart w:id="199" w:name="ref-scandroglio_teoria_2008"/>
+    <w:bookmarkEnd w:id="203"/>
+    <w:bookmarkStart w:id="205" w:name="ref-scandroglio_teoria_2008"/>
     <w:p>
       <w:pPr>
         <w:pStyle w:val="Bibliography"/>
@@ -7811,7 +7921,7 @@
       <w:r>
         <w:t xml:space="preserve"> </w:t>
       </w:r>
-      <w:hyperlink r:id="rId198">
+      <w:hyperlink r:id="rId204">
         <w:r>
           <w:rPr>
             <w:rStyle w:val="Hyperlink"/>
@@ -7820,8 +7930,8 @@
         </w:r>
       </w:hyperlink>
     </w:p>
-    <w:bookmarkEnd w:id="199"/>
-    <w:bookmarkStart w:id="201" w:name="ref-schonwalder_attitudes_2016"/>
+    <w:bookmarkEnd w:id="205"/>
+    <w:bookmarkStart w:id="207" w:name="ref-schonwalder_attitudes_2016"/>
     <w:p>
       <w:pPr>
         <w:pStyle w:val="Bibliography"/>
@@ -7848,7 +7958,7 @@
       <w:r>
         <w:t xml:space="preserve"> </w:t>
       </w:r>
-      <w:hyperlink r:id="rId200">
+      <w:hyperlink r:id="rId206">
         <w:r>
           <w:rPr>
             <w:rStyle w:val="Hyperlink"/>
@@ -7857,8 +7967,8 @@
         </w:r>
       </w:hyperlink>
     </w:p>
-    <w:bookmarkEnd w:id="201"/>
-    <w:bookmarkStart w:id="203" w:name="ref-sincer_relationship_2020"/>
+    <w:bookmarkEnd w:id="207"/>
+    <w:bookmarkStart w:id="209" w:name="ref-sincer_relationship_2020"/>
     <w:p>
       <w:pPr>
         <w:pStyle w:val="Bibliography"/>
@@ -7882,7 +7992,7 @@
       <w:r>
         <w:t xml:space="preserve"> </w:t>
       </w:r>
-      <w:hyperlink r:id="rId202">
+      <w:hyperlink r:id="rId208">
         <w:r>
           <w:rPr>
             <w:rStyle w:val="Hyperlink"/>
@@ -7891,8 +8001,8 @@
         </w:r>
       </w:hyperlink>
     </w:p>
-    <w:bookmarkEnd w:id="203"/>
-    <w:bookmarkStart w:id="205" w:name="ref-stefoni_Educacion_2016a"/>
+    <w:bookmarkEnd w:id="209"/>
+    <w:bookmarkStart w:id="211" w:name="ref-stefoni_Educacion_2016a"/>
     <w:p>
       <w:pPr>
         <w:pStyle w:val="Bibliography"/>
@@ -7929,7 +8039,7 @@
       <w:r>
         <w:t xml:space="preserve"> </w:t>
       </w:r>
-      <w:hyperlink r:id="rId204">
+      <w:hyperlink r:id="rId210">
         <w:r>
           <w:rPr>
             <w:rStyle w:val="Hyperlink"/>
@@ -7938,8 +8048,8 @@
         </w:r>
       </w:hyperlink>
     </w:p>
-    <w:bookmarkEnd w:id="205"/>
-    <w:bookmarkStart w:id="207" w:name="ref-tendam_Measuring_2011"/>
+    <w:bookmarkEnd w:id="211"/>
+    <w:bookmarkStart w:id="213" w:name="ref-tendam_Measuring_2011"/>
     <w:p>
       <w:pPr>
         <w:pStyle w:val="Bibliography"/>
@@ -7976,7 +8086,7 @@
       <w:r>
         <w:t xml:space="preserve"> </w:t>
       </w:r>
-      <w:hyperlink r:id="rId206">
+      <w:hyperlink r:id="rId212">
         <w:r>
           <w:rPr>
             <w:rStyle w:val="Hyperlink"/>
@@ -7985,8 +8095,8 @@
         </w:r>
       </w:hyperlink>
     </w:p>
-    <w:bookmarkEnd w:id="207"/>
-    <w:bookmarkStart w:id="208" w:name="ref-tilly_desigualdad_2000"/>
+    <w:bookmarkEnd w:id="213"/>
+    <w:bookmarkStart w:id="214" w:name="ref-tilly_desigualdad_2000"/>
     <w:p>
       <w:pPr>
         <w:pStyle w:val="Bibliography"/>
@@ -8008,8 +8118,8 @@
         <w:t xml:space="preserve">. Manantial.</w:t>
       </w:r>
     </w:p>
-    <w:bookmarkEnd w:id="208"/>
-    <w:bookmarkStart w:id="210" w:name="ref-torney-purta_How_2008"/>
+    <w:bookmarkEnd w:id="214"/>
+    <w:bookmarkStart w:id="216" w:name="ref-torney-purta_How_2008"/>
     <w:p>
       <w:pPr>
         <w:pStyle w:val="Bibliography"/>
@@ -8046,7 +8156,7 @@
       <w:r>
         <w:t xml:space="preserve"> </w:t>
       </w:r>
-      <w:hyperlink r:id="rId209">
+      <w:hyperlink r:id="rId215">
         <w:r>
           <w:rPr>
             <w:rStyle w:val="Hyperlink"/>
@@ -8055,8 +8165,8 @@
         </w:r>
       </w:hyperlink>
     </w:p>
-    <w:bookmarkEnd w:id="210"/>
-    <w:bookmarkStart w:id="212" w:name="ref-trevino_Influence_2017"/>
+    <w:bookmarkEnd w:id="216"/>
+    <w:bookmarkStart w:id="218" w:name="ref-trevino_Influence_2017"/>
     <w:p>
       <w:pPr>
         <w:pStyle w:val="Bibliography"/>
@@ -8093,7 +8203,7 @@
       <w:r>
         <w:t xml:space="preserve"> </w:t>
       </w:r>
-      <w:hyperlink r:id="rId211">
+      <w:hyperlink r:id="rId217">
         <w:r>
           <w:rPr>
             <w:rStyle w:val="Hyperlink"/>
@@ -8102,8 +8212,8 @@
         </w:r>
       </w:hyperlink>
     </w:p>
-    <w:bookmarkEnd w:id="212"/>
-    <w:bookmarkStart w:id="214" w:name="ref-trevino_Influence_2018"/>
+    <w:bookmarkEnd w:id="218"/>
+    <w:bookmarkStart w:id="220" w:name="ref-trevino_Influence_2018"/>
     <w:p>
       <w:pPr>
         <w:pStyle w:val="Bibliography"/>
@@ -8130,7 +8240,7 @@
       <w:r>
         <w:t xml:space="preserve"> </w:t>
       </w:r>
-      <w:hyperlink r:id="rId213">
+      <w:hyperlink r:id="rId219">
         <w:r>
           <w:rPr>
             <w:rStyle w:val="Hyperlink"/>
@@ -8139,8 +8249,8 @@
         </w:r>
       </w:hyperlink>
     </w:p>
-    <w:bookmarkEnd w:id="214"/>
-    <w:bookmarkStart w:id="216" w:name="ref-trolian_shaping_2022"/>
+    <w:bookmarkEnd w:id="220"/>
+    <w:bookmarkStart w:id="222" w:name="ref-trolian_shaping_2022"/>
     <w:p>
       <w:pPr>
         <w:pStyle w:val="Bibliography"/>
@@ -8177,7 +8287,7 @@
       <w:r>
         <w:t xml:space="preserve"> </w:t>
       </w:r>
-      <w:hyperlink r:id="rId215">
+      <w:hyperlink r:id="rId221">
         <w:r>
           <w:rPr>
             <w:rStyle w:val="Hyperlink"/>
@@ -8186,8 +8296,8 @@
         </w:r>
       </w:hyperlink>
     </w:p>
-    <w:bookmarkEnd w:id="216"/>
-    <w:bookmarkStart w:id="218" w:name="ref-vala_youth_2010"/>
+    <w:bookmarkEnd w:id="222"/>
+    <w:bookmarkStart w:id="224" w:name="ref-vala_youth_2010"/>
     <w:p>
       <w:pPr>
         <w:pStyle w:val="Bibliography"/>
@@ -8224,7 +8334,7 @@
       <w:r>
         <w:t xml:space="preserve"> </w:t>
       </w:r>
-      <w:hyperlink r:id="rId217">
+      <w:hyperlink r:id="rId223">
         <w:r>
           <w:rPr>
             <w:rStyle w:val="Hyperlink"/>
@@ -8233,8 +8343,8 @@
         </w:r>
       </w:hyperlink>
     </w:p>
-    <w:bookmarkEnd w:id="218"/>
-    <w:bookmarkStart w:id="219" w:name="ref-vandijk_Racismo_2013"/>
+    <w:bookmarkEnd w:id="224"/>
+    <w:bookmarkStart w:id="225" w:name="ref-vandijk_Racismo_2013"/>
     <w:p>
       <w:pPr>
         <w:pStyle w:val="Bibliography"/>
@@ -8259,8 +8369,8 @@
         <w:t xml:space="preserve">(pp. 114–120). Universitat Pompeu Fabra.</w:t>
       </w:r>
     </w:p>
-    <w:bookmarkEnd w:id="219"/>
-    <w:bookmarkStart w:id="221" w:name="ref-vargas_censo2017_2022"/>
+    <w:bookmarkEnd w:id="225"/>
+    <w:bookmarkStart w:id="227" w:name="ref-vargas_censo2017_2022"/>
     <w:p>
       <w:pPr>
         <w:pStyle w:val="Bibliography"/>
@@ -8284,7 +8394,7 @@
       <w:r>
         <w:t xml:space="preserve"> </w:t>
       </w:r>
-      <w:hyperlink r:id="rId220">
+      <w:hyperlink r:id="rId226">
         <w:r>
           <w:rPr>
             <w:rStyle w:val="Hyperlink"/>
@@ -8293,8 +8403,8 @@
         </w:r>
       </w:hyperlink>
     </w:p>
-    <w:bookmarkEnd w:id="221"/>
-    <w:bookmarkStart w:id="223" w:name="X1fd883c408c5a04d68518e6b006f5aafec9fe6d"/>
+    <w:bookmarkEnd w:id="227"/>
+    <w:bookmarkStart w:id="229" w:name="X1fd883c408c5a04d68518e6b006f5aafec9fe6d"/>
     <w:p>
       <w:pPr>
         <w:pStyle w:val="Bibliography"/>
@@ -8331,7 +8441,7 @@
       <w:r>
         <w:t xml:space="preserve"> </w:t>
       </w:r>
-      <w:hyperlink r:id="rId222">
+      <w:hyperlink r:id="rId228">
         <w:r>
           <w:rPr>
             <w:rStyle w:val="Hyperlink"/>
@@ -8340,8 +8450,8 @@
         </w:r>
       </w:hyperlink>
     </w:p>
-    <w:bookmarkEnd w:id="223"/>
-    <w:bookmarkStart w:id="224" w:name="ref-wade_raza_2000"/>
+    <w:bookmarkEnd w:id="229"/>
+    <w:bookmarkStart w:id="230" w:name="ref-wade_raza_2000"/>
     <w:p>
       <w:pPr>
         <w:pStyle w:val="Bibliography"/>
@@ -8366,8 +8476,8 @@
         <w:t xml:space="preserve">(1. ed). Abya-Yala.</w:t>
       </w:r>
     </w:p>
-    <w:bookmarkEnd w:id="224"/>
-    <w:bookmarkStart w:id="226" w:name="ref-wang_neighborhood_2022"/>
+    <w:bookmarkEnd w:id="230"/>
+    <w:bookmarkStart w:id="232" w:name="ref-wang_neighborhood_2022"/>
     <w:p>
       <w:pPr>
         <w:pStyle w:val="Bibliography"/>
@@ -8404,7 +8514,7 @@
       <w:r>
         <w:t xml:space="preserve"> </w:t>
       </w:r>
-      <w:hyperlink r:id="rId225">
+      <w:hyperlink r:id="rId231">
         <w:r>
           <w:rPr>
             <w:rStyle w:val="Hyperlink"/>
@@ -8413,8 +8523,8 @@
         </w:r>
       </w:hyperlink>
     </w:p>
-    <w:bookmarkEnd w:id="226"/>
-    <w:bookmarkStart w:id="228" w:name="ref-webb_indigenous_2015"/>
+    <w:bookmarkEnd w:id="232"/>
+    <w:bookmarkStart w:id="234" w:name="ref-webb_indigenous_2015"/>
     <w:p>
       <w:pPr>
         <w:pStyle w:val="Bibliography"/>
@@ -8451,7 +8561,7 @@
       <w:r>
         <w:t xml:space="preserve"> </w:t>
       </w:r>
-      <w:hyperlink r:id="rId227">
+      <w:hyperlink r:id="rId233">
         <w:r>
           <w:rPr>
             <w:rStyle w:val="Hyperlink"/>
@@ -8460,8 +8570,8 @@
         </w:r>
       </w:hyperlink>
     </w:p>
-    <w:bookmarkEnd w:id="228"/>
-    <w:bookmarkStart w:id="230" w:name="ref-weber_educational_2020"/>
+    <w:bookmarkEnd w:id="234"/>
+    <w:bookmarkStart w:id="236" w:name="ref-weber_educational_2020"/>
     <w:p>
       <w:pPr>
         <w:pStyle w:val="Bibliography"/>
@@ -8485,7 +8595,7 @@
       <w:r>
         <w:t xml:space="preserve"> </w:t>
       </w:r>
-      <w:hyperlink r:id="rId229">
+      <w:hyperlink r:id="rId235">
         <w:r>
           <w:rPr>
             <w:rStyle w:val="Hyperlink"/>
@@ -8494,8 +8604,8 @@
         </w:r>
       </w:hyperlink>
     </w:p>
-    <w:bookmarkEnd w:id="230"/>
-    <w:bookmarkStart w:id="231" w:name="ref-young_justicia_2000"/>
+    <w:bookmarkEnd w:id="236"/>
+    <w:bookmarkStart w:id="237" w:name="ref-young_justicia_2000"/>
     <w:p>
       <w:pPr>
         <w:pStyle w:val="Bibliography"/>
@@ -8517,9 +8627,9 @@
         <w:t xml:space="preserve">. Cátedra [u.a.].</w:t>
       </w:r>
     </w:p>
-    <w:bookmarkEnd w:id="231"/>
-    <w:bookmarkEnd w:id="232"/>
-    <w:bookmarkEnd w:id="233"/>
+    <w:bookmarkEnd w:id="237"/>
+    <w:bookmarkEnd w:id="238"/>
+    <w:bookmarkEnd w:id="239"/>
     <w:sectPr/>
   </w:body>
 </w:document>
@@ -8594,6 +8704,37 @@
       </w:r>
       <w:r>
         <w:t xml:space="preserve">refiere al conocimiento, actitudes y habilidades para interactuar con las diferencias sociales.</w:t>
+      </w:r>
+    </w:p>
+  </w:footnote>
+  <w:footnote w:id="54">
+    <w:p>
+      <w:pPr>
+        <w:pStyle w:val="FootnoteText"/>
+      </w:pPr>
+      <w:r>
+        <w:rPr>
+          <w:rStyle w:val="FootnoteReference"/>
+        </w:rPr>
+        <w:footnoteRef/>
+      </w:r>
+      <w:r>
+        <w:t xml:space="preserve"> </w:t>
+      </w:r>
+      <w:r>
+        <w:t xml:space="preserve">Para los demás efectos de interacción de las variables contextuales de la escuela sobre el proceso de socialización familiar ver Tabla</w:t>
+      </w:r>
+      <w:r>
+        <w:t xml:space="preserve"> </w:t>
+      </w:r>
+      <w:r>
+        <w:t xml:space="preserve">7.2</w:t>
+      </w:r>
+      <w:r>
+        <w:t xml:space="preserve"> </w:t>
+      </w:r>
+      <w:r>
+        <w:t xml:space="preserve">del Anexo 2.</w:t>
       </w:r>
     </w:p>
   </w:footnote>
